--- a/DOCKS/TEMPLATE.docx
+++ b/DOCKS/TEMPLATE.docx
@@ -231,7 +231,21 @@
           <w:szCs w:val="28"/>
         </w:rPr>
         <w:tab/>
-        <w:t>: TI 1B</w:t>
+        <w:t xml:space="preserve">: TI </w:t>
+      </w:r>
+      <w:r>
+        <w:rPr>
+          <w:rFonts w:cstheme="majorBidi"/>
+          <w:szCs w:val="28"/>
+        </w:rPr>
+        <w:t>2</w:t>
+      </w:r>
+      <w:r>
+        <w:rPr>
+          <w:rFonts w:cstheme="majorBidi"/>
+          <w:szCs w:val="28"/>
+        </w:rPr>
+        <w:t>B</w:t>
       </w:r>
     </w:p>
     <w:p>
